--- a/Selenium/All Selenium + Java/selenium/Selenium/AutoIT/How to run AutoIT.docx
+++ b/Selenium/All Selenium + Java/selenium/Selenium/AutoIT/How to run AutoIT.docx
@@ -10,180 +10,255 @@
           <w:szCs w:val="24"/>
         </w:rPr>
       </w:pPr>
-      <w:proofErr w:type="spellStart"/>
-      <w:proofErr w:type="gramStart"/>
       <w:r>
         <w:rPr>
           <w:b/>
           <w:sz w:val="24"/>
           <w:szCs w:val="24"/>
         </w:rPr>
-        <w:t>AutoIT</w:t>
-      </w:r>
-      <w:proofErr w:type="spellEnd"/>
-      <w:r>
+        <w:t>AutoIT : use to handle window popup like file upload</w:t>
+      </w:r>
+    </w:p>
+    <w:p>
+      <w:pPr>
         <w:rPr>
           <w:b/>
           <w:sz w:val="24"/>
           <w:szCs w:val="24"/>
         </w:rPr>
+      </w:pPr>
+      <w:r>
+        <w:rPr>
+          <w:b/>
+          <w:sz w:val="24"/>
+          <w:szCs w:val="24"/>
+        </w:rPr>
+        <w:t>How to install A</w:t>
+      </w:r>
+      <w:r>
+        <w:rPr>
+          <w:b/>
+          <w:sz w:val="24"/>
+          <w:szCs w:val="24"/>
+        </w:rPr>
+        <w:t>utoIT</w:t>
+      </w:r>
+      <w:r>
+        <w:rPr>
+          <w:b/>
+          <w:sz w:val="24"/>
+          <w:szCs w:val="24"/>
+        </w:rPr>
         <w:t xml:space="preserve"> :</w:t>
       </w:r>
-      <w:proofErr w:type="gramEnd"/>
-      <w:r>
+    </w:p>
+    <w:p>
+      <w:pPr>
+        <w:rPr>
+          <w:sz w:val="24"/>
+          <w:szCs w:val="24"/>
+        </w:rPr>
+      </w:pPr>
+      <w:r>
+        <w:rPr>
+          <w:sz w:val="24"/>
+          <w:szCs w:val="24"/>
+        </w:rPr>
+        <w:t>install auto it,</w:t>
+      </w:r>
+    </w:p>
+    <w:p>
+      <w:pPr>
+        <w:rPr>
+          <w:sz w:val="24"/>
+          <w:szCs w:val="24"/>
+        </w:rPr>
+      </w:pPr>
+      <w:r>
+        <w:rPr>
+          <w:sz w:val="24"/>
+          <w:szCs w:val="24"/>
+        </w:rPr>
+        <w:t>go to stored location (c&gt;86&gt; autoit)</w:t>
+      </w:r>
+    </w:p>
+    <w:p>
+      <w:pPr>
+        <w:rPr>
+          <w:sz w:val="24"/>
+          <w:szCs w:val="24"/>
+        </w:rPr>
+      </w:pPr>
+      <w:r>
+        <w:rPr>
+          <w:sz w:val="24"/>
+          <w:szCs w:val="24"/>
+        </w:rPr>
+        <w:t xml:space="preserve">copy and pest help, find tool from c &gt; ... &gt; autoit &gt; </w:t>
+      </w:r>
+    </w:p>
+    <w:p>
+      <w:pPr>
+        <w:rPr>
+          <w:sz w:val="24"/>
+          <w:szCs w:val="24"/>
+        </w:rPr>
+      </w:pPr>
+      <w:r>
+        <w:rPr>
+          <w:sz w:val="24"/>
+          <w:szCs w:val="24"/>
+        </w:rPr>
+        <w:t>go to c &gt; ... ? autoit &gt; SciTE &gt; SciTE .exe copy it and pest from a location which u r willing to access it.</w:t>
+      </w:r>
+    </w:p>
+    <w:p>
+      <w:pPr>
+        <w:rPr>
+          <w:sz w:val="24"/>
+          <w:szCs w:val="24"/>
+        </w:rPr>
+      </w:pPr>
+      <w:r>
+        <w:rPr>
+          <w:sz w:val="24"/>
+          <w:szCs w:val="24"/>
+        </w:rPr>
+        <w:t xml:space="preserve">Eclipse program : </w:t>
+      </w:r>
+      <w:r>
+        <w:rPr>
+          <w:sz w:val="24"/>
+          <w:szCs w:val="24"/>
+        </w:rPr>
+        <w:t>Batch Jan Se</w:t>
+      </w:r>
+      <w:r>
+        <w:rPr>
+          <w:sz w:val="24"/>
+          <w:szCs w:val="24"/>
+        </w:rPr>
+        <w:t>l</w:t>
+      </w:r>
+      <w:r>
+        <w:rPr>
+          <w:sz w:val="24"/>
+          <w:szCs w:val="24"/>
+        </w:rPr>
+        <w:t xml:space="preserve">enium &gt; </w:t>
+      </w:r>
+      <w:r>
+        <w:rPr>
+          <w:sz w:val="24"/>
+          <w:szCs w:val="24"/>
+        </w:rPr>
+        <w:t>Fileupload_AutoIT</w:t>
+      </w:r>
+    </w:p>
+    <w:p>
+      <w:pPr>
+        <w:rPr>
+          <w:sz w:val="24"/>
+          <w:szCs w:val="24"/>
+        </w:rPr>
+      </w:pPr>
+    </w:p>
+    <w:p>
+      <w:pPr>
         <w:rPr>
           <w:b/>
           <w:sz w:val="24"/>
           <w:szCs w:val="24"/>
         </w:rPr>
-        <w:t xml:space="preserve"> use to handle window popup like file upload</w:t>
-      </w:r>
-    </w:p>
-    <w:p>
-      <w:pPr>
+      </w:pPr>
+      <w:r>
         <w:rPr>
           <w:b/>
           <w:sz w:val="24"/>
           <w:szCs w:val="24"/>
         </w:rPr>
-      </w:pPr>
+        <w:t>How to run AutoIT</w:t>
+      </w:r>
       <w:r>
         <w:rPr>
           <w:b/>
           <w:sz w:val="24"/>
           <w:szCs w:val="24"/>
         </w:rPr>
-        <w:t xml:space="preserve">How to install </w:t>
-      </w:r>
-      <w:proofErr w:type="spellStart"/>
-      <w:proofErr w:type="gramStart"/>
-      <w:r>
-        <w:rPr>
-          <w:b/>
-          <w:sz w:val="24"/>
-          <w:szCs w:val="24"/>
-        </w:rPr>
-        <w:t>A</w:t>
-      </w:r>
-      <w:r>
-        <w:rPr>
-          <w:b/>
-          <w:sz w:val="24"/>
-          <w:szCs w:val="24"/>
-        </w:rPr>
-        <w:t>utoIT</w:t>
-      </w:r>
-      <w:proofErr w:type="spellEnd"/>
-      <w:r>
-        <w:rPr>
-          <w:b/>
-          <w:sz w:val="24"/>
-          <w:szCs w:val="24"/>
-        </w:rPr>
-        <w:t xml:space="preserve"> :</w:t>
-      </w:r>
-      <w:proofErr w:type="gramEnd"/>
-    </w:p>
-    <w:p>
-      <w:pPr>
-        <w:rPr>
-          <w:sz w:val="24"/>
-          <w:szCs w:val="24"/>
-        </w:rPr>
-      </w:pPr>
-      <w:r>
-        <w:rPr>
-          <w:sz w:val="24"/>
-          <w:szCs w:val="24"/>
-        </w:rPr>
-        <w:t>install auto it,</w:t>
-      </w:r>
-    </w:p>
-    <w:p>
-      <w:pPr>
-        <w:rPr>
-          <w:sz w:val="24"/>
-          <w:szCs w:val="24"/>
-        </w:rPr>
-      </w:pPr>
-      <w:r>
-        <w:rPr>
-          <w:sz w:val="24"/>
-          <w:szCs w:val="24"/>
-        </w:rPr>
-        <w:t xml:space="preserve">go to stored location (c&gt;86&gt; </w:t>
-      </w:r>
-      <w:proofErr w:type="spellStart"/>
-      <w:r>
-        <w:rPr>
-          <w:sz w:val="24"/>
-          <w:szCs w:val="24"/>
-        </w:rPr>
-        <w:t>autoit</w:t>
-      </w:r>
-      <w:proofErr w:type="spellEnd"/>
-      <w:r>
-        <w:rPr>
-          <w:sz w:val="24"/>
-          <w:szCs w:val="24"/>
-        </w:rPr>
-        <w:t>)</w:t>
-      </w:r>
-    </w:p>
-    <w:p>
-      <w:pPr>
-        <w:rPr>
-          <w:sz w:val="24"/>
-          <w:szCs w:val="24"/>
-        </w:rPr>
-      </w:pPr>
-      <w:r>
-        <w:rPr>
-          <w:sz w:val="24"/>
-          <w:szCs w:val="24"/>
-        </w:rPr>
-        <w:t xml:space="preserve">copy and pest help, find tool from c &gt; ... &gt; </w:t>
-      </w:r>
-      <w:proofErr w:type="spellStart"/>
-      <w:r>
-        <w:rPr>
-          <w:sz w:val="24"/>
-          <w:szCs w:val="24"/>
-        </w:rPr>
-        <w:t>autoit</w:t>
-      </w:r>
-      <w:proofErr w:type="spellEnd"/>
-      <w:r>
-        <w:rPr>
-          <w:sz w:val="24"/>
-          <w:szCs w:val="24"/>
-        </w:rPr>
-        <w:t xml:space="preserve"> &gt; </w:t>
-      </w:r>
-    </w:p>
-    <w:p>
-      <w:pPr>
-        <w:rPr>
-          <w:sz w:val="24"/>
-          <w:szCs w:val="24"/>
-        </w:rPr>
-      </w:pPr>
-      <w:r>
-        <w:rPr>
-          <w:sz w:val="24"/>
-          <w:szCs w:val="24"/>
-        </w:rPr>
-        <w:t xml:space="preserve">go to c &gt; </w:t>
-      </w:r>
-      <w:proofErr w:type="gramStart"/>
-      <w:r>
-        <w:rPr>
-          <w:sz w:val="24"/>
-          <w:szCs w:val="24"/>
-        </w:rPr>
-        <w:t>... ?</w:t>
-      </w:r>
-      <w:proofErr w:type="gramEnd"/>
+        <w:t xml:space="preserve"> : </w:t>
+      </w:r>
+    </w:p>
+    <w:p>
+      <w:pPr>
+        <w:rPr>
+          <w:sz w:val="24"/>
+          <w:szCs w:val="24"/>
+        </w:rPr>
+      </w:pPr>
+      <w:r>
+        <w:rPr>
+          <w:sz w:val="24"/>
+          <w:szCs w:val="24"/>
+        </w:rPr>
+        <w:t>create script and save</w:t>
+      </w:r>
+      <w:r>
+        <w:rPr>
+          <w:sz w:val="24"/>
+          <w:szCs w:val="24"/>
+        </w:rPr>
+        <w:t xml:space="preserve"> in AutoIT</w:t>
+      </w:r>
+      <w:r>
+        <w:rPr>
+          <w:sz w:val="24"/>
+          <w:szCs w:val="24"/>
+        </w:rPr>
+        <w:t xml:space="preserve"> (e.g. : </w:t>
+      </w:r>
+      <w:r>
+        <w:rPr>
+          <w:sz w:val="24"/>
+          <w:szCs w:val="24"/>
+        </w:rPr>
+        <w:t>pp.au3</w:t>
+      </w:r>
+      <w:r>
+        <w:rPr>
+          <w:sz w:val="24"/>
+          <w:szCs w:val="24"/>
+        </w:rPr>
+        <w:t xml:space="preserve">   -&gt; it generates a file in .au3 format)</w:t>
+      </w:r>
+    </w:p>
+    <w:p>
+      <w:pPr>
+        <w:rPr>
+          <w:sz w:val="24"/>
+          <w:szCs w:val="24"/>
+        </w:rPr>
+      </w:pPr>
+      <w:r>
+        <w:rPr>
+          <w:sz w:val="24"/>
+          <w:szCs w:val="24"/>
+        </w:rPr>
+        <w:t xml:space="preserve">go to saved script &gt; right click and </w:t>
+      </w:r>
+      <w:r>
+        <w:rPr>
+          <w:sz w:val="24"/>
+          <w:szCs w:val="24"/>
+        </w:rPr>
+        <w:t>‘</w:t>
+      </w:r>
+      <w:r>
+        <w:rPr>
+          <w:sz w:val="24"/>
+          <w:szCs w:val="24"/>
+        </w:rPr>
+        <w:t>compile</w:t>
+      </w:r>
       <w:r>
         <w:rPr>
           <w:sz w:val="24"/>
@@ -191,78 +266,20 @@
         </w:rPr>
         <w:t xml:space="preserve"> </w:t>
       </w:r>
-      <w:proofErr w:type="spellStart"/>
-      <w:r>
-        <w:rPr>
-          <w:sz w:val="24"/>
-          <w:szCs w:val="24"/>
-        </w:rPr>
-        <w:t>autoit</w:t>
-      </w:r>
-      <w:proofErr w:type="spellEnd"/>
-      <w:r>
-        <w:rPr>
-          <w:sz w:val="24"/>
-          <w:szCs w:val="24"/>
-        </w:rPr>
-        <w:t xml:space="preserve"> &gt; </w:t>
-      </w:r>
-      <w:proofErr w:type="spellStart"/>
-      <w:r>
-        <w:rPr>
-          <w:sz w:val="24"/>
-          <w:szCs w:val="24"/>
-        </w:rPr>
-        <w:t>SciTE</w:t>
-      </w:r>
-      <w:proofErr w:type="spellEnd"/>
-      <w:r>
-        <w:rPr>
-          <w:sz w:val="24"/>
-          <w:szCs w:val="24"/>
-        </w:rPr>
-        <w:t xml:space="preserve"> &gt; </w:t>
-      </w:r>
-      <w:proofErr w:type="spellStart"/>
-      <w:r>
-        <w:rPr>
-          <w:sz w:val="24"/>
-          <w:szCs w:val="24"/>
-        </w:rPr>
-        <w:t>SciTE</w:t>
-      </w:r>
-      <w:proofErr w:type="spellEnd"/>
-      <w:r>
-        <w:rPr>
-          <w:sz w:val="24"/>
-          <w:szCs w:val="24"/>
-        </w:rPr>
-        <w:t xml:space="preserve"> .exe copy it and pest from a location which u r willing to access it.</w:t>
-      </w:r>
-    </w:p>
-    <w:p>
-      <w:pPr>
-        <w:rPr>
-          <w:sz w:val="24"/>
-          <w:szCs w:val="24"/>
-        </w:rPr>
-      </w:pPr>
-      <w:r>
-        <w:rPr>
-          <w:sz w:val="24"/>
-          <w:szCs w:val="24"/>
-        </w:rPr>
-        <w:t xml:space="preserve">Eclipse </w:t>
-      </w:r>
-      <w:proofErr w:type="gramStart"/>
-      <w:r>
-        <w:rPr>
-          <w:sz w:val="24"/>
-          <w:szCs w:val="24"/>
-        </w:rPr>
-        <w:t>program :</w:t>
-      </w:r>
-      <w:proofErr w:type="gramEnd"/>
+      <w:r>
+        <w:rPr>
+          <w:sz w:val="24"/>
+          <w:szCs w:val="24"/>
+        </w:rPr>
+        <w:t>the script</w:t>
+      </w:r>
+      <w:r>
+        <w:rPr>
+          <w:sz w:val="24"/>
+          <w:szCs w:val="24"/>
+        </w:rPr>
+        <w:t>’</w:t>
+      </w:r>
       <w:r>
         <w:rPr>
           <w:sz w:val="24"/>
@@ -275,214 +292,6 @@
           <w:sz w:val="24"/>
           <w:szCs w:val="24"/>
         </w:rPr>
-        <w:t>Batch Jan Se</w:t>
-      </w:r>
-      <w:r>
-        <w:rPr>
-          <w:sz w:val="24"/>
-          <w:szCs w:val="24"/>
-        </w:rPr>
-        <w:t>l</w:t>
-      </w:r>
-      <w:r>
-        <w:rPr>
-          <w:sz w:val="24"/>
-          <w:szCs w:val="24"/>
-        </w:rPr>
-        <w:t xml:space="preserve">enium &gt; </w:t>
-      </w:r>
-      <w:proofErr w:type="spellStart"/>
-      <w:r>
-        <w:rPr>
-          <w:sz w:val="24"/>
-          <w:szCs w:val="24"/>
-        </w:rPr>
-        <w:t>Fileupload_AutoIT</w:t>
-      </w:r>
-      <w:proofErr w:type="spellEnd"/>
-    </w:p>
-    <w:p>
-      <w:pPr>
-        <w:rPr>
-          <w:sz w:val="24"/>
-          <w:szCs w:val="24"/>
-        </w:rPr>
-      </w:pPr>
-    </w:p>
-    <w:p>
-      <w:pPr>
-        <w:rPr>
-          <w:b/>
-          <w:sz w:val="24"/>
-          <w:szCs w:val="24"/>
-        </w:rPr>
-      </w:pPr>
-      <w:r>
-        <w:rPr>
-          <w:b/>
-          <w:sz w:val="24"/>
-          <w:szCs w:val="24"/>
-        </w:rPr>
-        <w:t xml:space="preserve">How to run </w:t>
-      </w:r>
-      <w:proofErr w:type="spellStart"/>
-      <w:proofErr w:type="gramStart"/>
-      <w:r>
-        <w:rPr>
-          <w:b/>
-          <w:sz w:val="24"/>
-          <w:szCs w:val="24"/>
-        </w:rPr>
-        <w:t>AutoIT</w:t>
-      </w:r>
-      <w:proofErr w:type="spellEnd"/>
-      <w:r>
-        <w:rPr>
-          <w:b/>
-          <w:sz w:val="24"/>
-          <w:szCs w:val="24"/>
-        </w:rPr>
-        <w:t xml:space="preserve"> :</w:t>
-      </w:r>
-      <w:proofErr w:type="gramEnd"/>
-      <w:r>
-        <w:rPr>
-          <w:b/>
-          <w:sz w:val="24"/>
-          <w:szCs w:val="24"/>
-        </w:rPr>
-        <w:t xml:space="preserve"> </w:t>
-      </w:r>
-    </w:p>
-    <w:p>
-      <w:pPr>
-        <w:rPr>
-          <w:sz w:val="24"/>
-          <w:szCs w:val="24"/>
-        </w:rPr>
-      </w:pPr>
-      <w:r>
-        <w:rPr>
-          <w:sz w:val="24"/>
-          <w:szCs w:val="24"/>
-        </w:rPr>
-        <w:t>create script and save</w:t>
-      </w:r>
-      <w:r>
-        <w:rPr>
-          <w:sz w:val="24"/>
-          <w:szCs w:val="24"/>
-        </w:rPr>
-        <w:t xml:space="preserve"> in </w:t>
-      </w:r>
-      <w:proofErr w:type="spellStart"/>
-      <w:r>
-        <w:rPr>
-          <w:sz w:val="24"/>
-          <w:szCs w:val="24"/>
-        </w:rPr>
-        <w:t>AutoIT</w:t>
-      </w:r>
-      <w:proofErr w:type="spellEnd"/>
-      <w:r>
-        <w:rPr>
-          <w:sz w:val="24"/>
-          <w:szCs w:val="24"/>
-        </w:rPr>
-        <w:t xml:space="preserve"> (</w:t>
-      </w:r>
-      <w:proofErr w:type="gramStart"/>
-      <w:r>
-        <w:rPr>
-          <w:sz w:val="24"/>
-          <w:szCs w:val="24"/>
-        </w:rPr>
-        <w:t>e.g. :</w:t>
-      </w:r>
-      <w:proofErr w:type="gramEnd"/>
-      <w:r>
-        <w:rPr>
-          <w:sz w:val="24"/>
-          <w:szCs w:val="24"/>
-        </w:rPr>
-        <w:t xml:space="preserve"> </w:t>
-      </w:r>
-      <w:r>
-        <w:rPr>
-          <w:sz w:val="24"/>
-          <w:szCs w:val="24"/>
-        </w:rPr>
-        <w:t>pp.au3</w:t>
-      </w:r>
-      <w:r>
-        <w:rPr>
-          <w:sz w:val="24"/>
-          <w:szCs w:val="24"/>
-        </w:rPr>
-        <w:t xml:space="preserve">   -&gt; it generates a file in .au3 format)</w:t>
-      </w:r>
-    </w:p>
-    <w:p>
-      <w:pPr>
-        <w:rPr>
-          <w:sz w:val="24"/>
-          <w:szCs w:val="24"/>
-        </w:rPr>
-      </w:pPr>
-      <w:r>
-        <w:rPr>
-          <w:sz w:val="24"/>
-          <w:szCs w:val="24"/>
-        </w:rPr>
-        <w:t xml:space="preserve">go to saved script &gt; right click and </w:t>
-      </w:r>
-      <w:r>
-        <w:rPr>
-          <w:sz w:val="24"/>
-          <w:szCs w:val="24"/>
-        </w:rPr>
-        <w:t>‘</w:t>
-      </w:r>
-      <w:r>
-        <w:rPr>
-          <w:sz w:val="24"/>
-          <w:szCs w:val="24"/>
-        </w:rPr>
-        <w:t>compile</w:t>
-      </w:r>
-      <w:r>
-        <w:rPr>
-          <w:sz w:val="24"/>
-          <w:szCs w:val="24"/>
-        </w:rPr>
-        <w:t xml:space="preserve"> </w:t>
-      </w:r>
-      <w:r>
-        <w:rPr>
-          <w:sz w:val="24"/>
-          <w:szCs w:val="24"/>
-        </w:rPr>
-        <w:t>the script</w:t>
-      </w:r>
-      <w:r>
-        <w:rPr>
-          <w:sz w:val="24"/>
-          <w:szCs w:val="24"/>
-        </w:rPr>
-        <w:t>’</w:t>
-      </w:r>
-      <w:r>
-        <w:rPr>
-          <w:sz w:val="24"/>
-          <w:szCs w:val="24"/>
-        </w:rPr>
-        <w:t xml:space="preserve"> </w:t>
-      </w:r>
-      <w:r>
-        <w:rPr>
-          <w:sz w:val="24"/>
-          <w:szCs w:val="24"/>
-        </w:rPr>
         <w:t>by 64 (x64)/ 32 (x 86) machine option</w:t>
       </w:r>
     </w:p>
@@ -505,7 +314,14 @@
           <w:sz w:val="24"/>
           <w:szCs w:val="24"/>
         </w:rPr>
-        <w:t>U will gate .exe file</w:t>
+        <w:t>You</w:t>
+      </w:r>
+      <w:r>
+        <w:rPr>
+          <w:sz w:val="24"/>
+          <w:szCs w:val="24"/>
+        </w:rPr>
+        <w:t xml:space="preserve"> will gate .exe file</w:t>
       </w:r>
     </w:p>
     <w:p>
@@ -567,7 +383,6 @@
           <w:szCs w:val="24"/>
         </w:rPr>
       </w:pPr>
-      <w:proofErr w:type="spellStart"/>
       <w:r>
         <w:rPr>
           <w:rFonts w:ascii="Consolas" w:eastAsia="Times New Roman" w:hAnsi="Consolas" w:cs="Courier New"/>
@@ -575,37 +390,7 @@
           <w:sz w:val="24"/>
           <w:szCs w:val="24"/>
         </w:rPr>
-        <w:t>Runtime.getRuntime</w:t>
-      </w:r>
-      <w:proofErr w:type="spellEnd"/>
-      <w:r>
-        <w:rPr>
-          <w:rFonts w:ascii="Consolas" w:eastAsia="Times New Roman" w:hAnsi="Consolas" w:cs="Courier New"/>
-          <w:color w:val="222222"/>
-          <w:sz w:val="24"/>
-          <w:szCs w:val="24"/>
-        </w:rPr>
-        <w:t>(</w:t>
-      </w:r>
-      <w:proofErr w:type="gramStart"/>
-      <w:r>
-        <w:rPr>
-          <w:rFonts w:ascii="Consolas" w:eastAsia="Times New Roman" w:hAnsi="Consolas" w:cs="Courier New"/>
-          <w:color w:val="222222"/>
-          <w:sz w:val="24"/>
-          <w:szCs w:val="24"/>
-        </w:rPr>
-        <w:t>).exec</w:t>
-      </w:r>
-      <w:proofErr w:type="gramEnd"/>
-      <w:r>
-        <w:rPr>
-          <w:rFonts w:ascii="Consolas" w:eastAsia="Times New Roman" w:hAnsi="Consolas" w:cs="Courier New"/>
-          <w:color w:val="222222"/>
-          <w:sz w:val="24"/>
-          <w:szCs w:val="24"/>
-        </w:rPr>
-        <w:t>("E:\\AutoIT\\FileUpload.exe");</w:t>
+        <w:t>Runtime.getRuntime().exec("E:\\AutoIT\\FileUpload.exe");</w:t>
       </w:r>
     </w:p>
     <w:p>
@@ -666,7 +451,7 @@
     </w:p>
     <w:sectPr>
       <w:pgSz w:w="12240" w:h="15840"/>
-      <w:pgMar w:top="1440" w:right="1440" w:bottom="1440" w:left="1440" w:header="720" w:footer="720" w:gutter="0"/>
+      <w:pgMar w:top="720" w:right="720" w:bottom="720" w:left="720" w:header="720" w:footer="720" w:gutter="0"/>
       <w:cols w:space="720"/>
       <w:docGrid w:linePitch="360"/>
     </w:sectPr>
@@ -846,7 +631,7 @@
     <w:lsdException w:name="Table Web 2" w:semiHidden="1" w:unhideWhenUsed="1"/>
     <w:lsdException w:name="Table Web 3" w:semiHidden="1" w:unhideWhenUsed="1"/>
     <w:lsdException w:name="Balloon Text" w:semiHidden="1" w:unhideWhenUsed="1"/>
-    <w:lsdException w:name="Table Grid" w:semiHidden="1" w:uiPriority="59" w:unhideWhenUsed="1"/>
+    <w:lsdException w:name="Table Grid" w:uiPriority="59"/>
     <w:lsdException w:name="Table Theme" w:semiHidden="1" w:unhideWhenUsed="1"/>
     <w:lsdException w:name="Placeholder Text" w:semiHidden="1"/>
     <w:lsdException w:name="No Spacing" w:uiPriority="1" w:qFormat="1"/>
